--- a/kz-fun-labs.docx
+++ b/kz-fun-labs.docx
@@ -585,7 +585,6 @@
           <w:sz w:val="28"/>
           <w:szCs w:val="28"/>
         </w:rPr>
-        <w:lastRenderedPageBreak/>
         <w:t xml:space="preserve">$ </w:t>
       </w:r>
       <w:r>
@@ -620,6 +619,7 @@
           <w:sz w:val="28"/>
           <w:szCs w:val="28"/>
         </w:rPr>
+        <w:lastRenderedPageBreak/>
         <w:t xml:space="preserve">$ git </w:t>
       </w:r>
       <w:proofErr w:type="gramStart"/>
@@ -1269,7 +1269,6 @@
           <w:sz w:val="24"/>
           <w:szCs w:val="24"/>
         </w:rPr>
-        <w:lastRenderedPageBreak/>
         <w:t xml:space="preserve">Notice the error message about there not being a </w:t>
       </w:r>
       <w:proofErr w:type="spellStart"/>
@@ -1355,6 +1354,7 @@
           <w:sz w:val="28"/>
           <w:szCs w:val="28"/>
         </w:rPr>
+        <w:lastRenderedPageBreak/>
         <w:t xml:space="preserve">$ </w:t>
       </w:r>
       <w:r>
@@ -1885,20 +1885,6 @@
       <w:pPr>
         <w:pStyle w:val="ListParagraph"/>
         <w:spacing w:after="0"/>
-        <w:ind w:left="1440"/>
-        <w:rPr>
-          <w:rFonts w:ascii="Consolas" w:hAnsi="Consolas" w:cs="Consolas"/>
-          <w:b/>
-          <w:bCs/>
-          <w:sz w:val="28"/>
-          <w:szCs w:val="28"/>
-        </w:rPr>
-      </w:pPr>
-    </w:p>
-    <w:p>
-      <w:pPr>
-        <w:pStyle w:val="ListParagraph"/>
-        <w:spacing w:after="0"/>
         <w:rPr>
           <w:rFonts w:asciiTheme="majorHAnsi" w:hAnsiTheme="majorHAnsi" w:cstheme="majorHAnsi"/>
           <w:sz w:val="28"/>
@@ -1970,11 +1956,10 @@
           <w:sz w:val="28"/>
           <w:szCs w:val="28"/>
         </w:rPr>
-        <w:lastRenderedPageBreak/>
         <w:drawing>
-          <wp:inline distT="0" distB="0" distL="0" distR="0" wp14:anchorId="1B840C89" wp14:editId="0CEC6CD0">
-            <wp:extent cx="5760720" cy="4368165"/>
-            <wp:effectExtent l="0" t="0" r="5080" b="635"/>
+          <wp:inline distT="0" distB="0" distL="0" distR="0" wp14:anchorId="1B840C89" wp14:editId="1CFF6775">
+            <wp:extent cx="3487479" cy="2644441"/>
+            <wp:effectExtent l="0" t="0" r="5080" b="0"/>
             <wp:docPr id="7" name="Picture 7" descr="Graphical user interface, text&#10;&#10;Description automatically generated"/>
             <wp:cNvGraphicFramePr>
               <a:graphicFrameLocks xmlns:a="http://schemas.openxmlformats.org/drawingml/2006/main" noChangeAspect="1"/>
@@ -1995,7 +1980,7 @@
                   <pic:spPr>
                     <a:xfrm>
                       <a:off x="0" y="0"/>
-                      <a:ext cx="5760720" cy="4368165"/>
+                      <a:ext cx="3488087" cy="2644902"/>
                     </a:xfrm>
                     <a:prstGeom prst="rect">
                       <a:avLst/>
@@ -2010,19 +1995,6 @@
     </w:p>
     <w:p>
       <w:pPr>
-        <w:spacing w:after="0"/>
-        <w:ind w:left="1440" w:hanging="990"/>
-        <w:rPr>
-          <w:rFonts w:ascii="Arial" w:hAnsi="Arial" w:cs="Arial"/>
-          <w:b/>
-          <w:bCs/>
-          <w:sz w:val="28"/>
-          <w:szCs w:val="28"/>
-        </w:rPr>
-      </w:pPr>
-    </w:p>
-    <w:p>
-      <w:pPr>
         <w:pStyle w:val="ListParagraph"/>
         <w:numPr>
           <w:ilvl w:val="0"/>
@@ -2041,6 +2013,7 @@
           <w:sz w:val="24"/>
           <w:szCs w:val="24"/>
         </w:rPr>
+        <w:lastRenderedPageBreak/>
         <w:t>Now that we've added the namespace</w:t>
       </w:r>
       <w:r>
@@ -2443,9 +2416,9 @@
           <w:szCs w:val="28"/>
         </w:rPr>
         <w:drawing>
-          <wp:inline distT="0" distB="0" distL="0" distR="0" wp14:anchorId="6BFA5AAA" wp14:editId="2EDCA79D">
-            <wp:extent cx="5760720" cy="3613785"/>
-            <wp:effectExtent l="0" t="0" r="5080" b="5715"/>
+          <wp:inline distT="0" distB="0" distL="0" distR="0" wp14:anchorId="6BFA5AAA" wp14:editId="41BBCF5C">
+            <wp:extent cx="5358809" cy="3361660"/>
+            <wp:effectExtent l="0" t="0" r="635" b="4445"/>
             <wp:docPr id="27" name="Picture 27" descr="Graphical user interface, text, application&#10;&#10;Description automatically generated"/>
             <wp:cNvGraphicFramePr>
               <a:graphicFrameLocks xmlns:a="http://schemas.openxmlformats.org/drawingml/2006/main" noChangeAspect="1"/>
@@ -2466,7 +2439,7 @@
                   <pic:spPr>
                     <a:xfrm>
                       <a:off x="0" y="0"/>
-                      <a:ext cx="5760720" cy="3613785"/>
+                      <a:ext cx="5358809" cy="3361660"/>
                     </a:xfrm>
                     <a:prstGeom prst="rect">
                       <a:avLst/>
@@ -2515,6 +2488,7 @@
           <w:sz w:val="24"/>
           <w:szCs w:val="24"/>
         </w:rPr>
+        <w:lastRenderedPageBreak/>
         <w:t xml:space="preserve">Now you can run kustomize build and see the </w:t>
       </w:r>
       <w:r>
@@ -2974,7 +2948,6 @@
           <w:sz w:val="28"/>
           <w:szCs w:val="28"/>
         </w:rPr>
-        <w:lastRenderedPageBreak/>
         <w:tab/>
         <w:t xml:space="preserve">open </w:t>
       </w:r>
@@ -3406,7 +3379,7 @@
     <w:p>
       <w:pPr>
         <w:spacing w:after="0"/>
-        <w:ind w:left="720" w:right="-738" w:hanging="720"/>
+        <w:ind w:left="720" w:right="-738" w:hanging="450"/>
         <w:rPr>
           <w:rFonts w:ascii="Consolas" w:eastAsia="Times New Roman" w:hAnsi="Consolas" w:cs="Consolas"/>
           <w:b/>
@@ -3521,7 +3494,7 @@
     <w:p>
       <w:pPr>
         <w:spacing w:after="0"/>
-        <w:ind w:left="720" w:right="-738" w:hanging="1170"/>
+        <w:ind w:left="720" w:right="-738" w:hanging="450"/>
         <w:rPr>
           <w:rFonts w:ascii="Consolas" w:eastAsia="Times New Roman" w:hAnsi="Consolas" w:cs="Consolas"/>
           <w:b/>
@@ -3538,6 +3511,7 @@
           <w:sz w:val="24"/>
           <w:szCs w:val="24"/>
         </w:rPr>
+        <w:lastRenderedPageBreak/>
         <w:t xml:space="preserve">$ cp </w:t>
       </w:r>
       <w:r>
@@ -3920,7 +3894,7 @@
     </w:p>
     <w:p>
       <w:pPr>
-        <w:ind w:left="990" w:right="-918" w:hanging="1530"/>
+        <w:ind w:left="990" w:right="-918" w:hanging="990"/>
         <w:rPr>
           <w:rFonts w:ascii="Consolas" w:hAnsi="Consolas" w:cs="Consolas"/>
           <w:b/>
@@ -3992,7 +3966,7 @@
     </w:p>
     <w:p>
       <w:pPr>
-        <w:ind w:left="990" w:right="-1008" w:hanging="1530"/>
+        <w:ind w:left="990" w:right="-1008" w:hanging="990"/>
         <w:rPr>
           <w:rFonts w:ascii="Consolas" w:hAnsi="Consolas" w:cs="Consolas"/>
           <w:b/>
@@ -4209,7 +4183,16 @@
           <w:sz w:val="24"/>
           <w:szCs w:val="24"/>
         </w:rPr>
-        <w:t xml:space="preserve">If you want afterwards, you can do the same thing we did at the end of lab 1 to find the </w:t>
+        <w:t xml:space="preserve">If you want afterwards, you can do </w:t>
+      </w:r>
+      <w:r>
+        <w:rPr>
+          <w:rFonts w:ascii="Arial" w:hAnsi="Arial" w:cs="Arial"/>
+          <w:sz w:val="24"/>
+          <w:szCs w:val="24"/>
+        </w:rPr>
+        <w:lastRenderedPageBreak/>
+        <w:t xml:space="preserve">the same thing we did at the end of lab 1 to find the </w:t>
       </w:r>
       <w:proofErr w:type="spellStart"/>
       <w:r>
@@ -4453,16 +4436,7 @@
           <w:sz w:val="24"/>
           <w:szCs w:val="24"/>
         </w:rPr>
-        <w:t xml:space="preserve">/roar-db-test:v4.  To make the change we'll use another transformer called "images". To use this, edit </w:t>
-      </w:r>
-      <w:r>
-        <w:rPr>
-          <w:rFonts w:ascii="Arial" w:hAnsi="Arial" w:cs="Arial"/>
-          <w:sz w:val="24"/>
-          <w:szCs w:val="24"/>
-        </w:rPr>
-        <w:lastRenderedPageBreak/>
-        <w:t>the kustomization.yaml file in the overlays/staging area and add the lines shown at the end of the file in the screenshot below (starting at line 10).</w:t>
+        <w:t>/roar-db-test:v4.  To make the change we'll use another transformer called "images". To use this, edit the kustomization.yaml file in the overlays/staging area and add the lines shown at the end of the file in the screenshot below (starting at line 10).</w:t>
       </w:r>
     </w:p>
     <w:p>
@@ -4812,16 +4786,6 @@
     </w:p>
     <w:p>
       <w:pPr>
-        <w:ind w:left="1350"/>
-        <w:rPr>
-          <w:rFonts w:ascii="Arial" w:hAnsi="Arial" w:cs="Arial"/>
-          <w:sz w:val="24"/>
-          <w:szCs w:val="24"/>
-        </w:rPr>
-      </w:pPr>
-    </w:p>
-    <w:p>
-      <w:pPr>
         <w:pStyle w:val="ListParagraph"/>
         <w:numPr>
           <w:ilvl w:val="0"/>
@@ -4839,6 +4803,7 @@
           <w:sz w:val="24"/>
           <w:szCs w:val="24"/>
         </w:rPr>
+        <w:lastRenderedPageBreak/>
         <w:t xml:space="preserve">Save your changes and then apply the variant.  </w:t>
       </w:r>
     </w:p>
@@ -4969,7 +4934,6 @@
           <w:sz w:val="24"/>
           <w:szCs w:val="24"/>
         </w:rPr>
-        <w:lastRenderedPageBreak/>
         <w:drawing>
           <wp:inline distT="0" distB="0" distL="0" distR="0" wp14:anchorId="478C3FC4" wp14:editId="3451E0D5">
             <wp:extent cx="5760720" cy="3039745"/>
@@ -5093,17 +5057,6 @@
     <w:p>
       <w:pPr>
         <w:rPr>
-          <w:rFonts w:ascii="Consolas" w:hAnsi="Consolas" w:cs="Consolas"/>
-          <w:b/>
-          <w:bCs/>
-          <w:sz w:val="24"/>
-          <w:szCs w:val="24"/>
-        </w:rPr>
-      </w:pPr>
-    </w:p>
-    <w:p>
-      <w:pPr>
-        <w:rPr>
           <w:rFonts w:cstheme="minorHAnsi"/>
           <w:b/>
           <w:sz w:val="24"/>
@@ -5536,7 +5489,6 @@
           <w:sz w:val="24"/>
           <w:szCs w:val="24"/>
         </w:rPr>
-        <w:lastRenderedPageBreak/>
         <w:drawing>
           <wp:inline distT="0" distB="0" distL="0" distR="0" wp14:anchorId="4FDF2C5E" wp14:editId="48A4F29A">
             <wp:extent cx="5760720" cy="1787525"/>
@@ -6230,6 +6182,7 @@
           <w:sz w:val="24"/>
           <w:szCs w:val="24"/>
         </w:rPr>
+        <w:lastRenderedPageBreak/>
         <w:drawing>
           <wp:inline distT="0" distB="0" distL="0" distR="0" wp14:anchorId="4AF49F24" wp14:editId="111A2E3A">
             <wp:extent cx="5760720" cy="3308350"/>
@@ -6767,7 +6720,6 @@
           <w:sz w:val="24"/>
           <w:szCs w:val="24"/>
         </w:rPr>
-        <w:lastRenderedPageBreak/>
         <w:t>Let's see how we might could change one of these using Kustomize. Let's change the MYSQL_PASSWORD to be picked up from a secret instead of from an environment variable.  To do this we'll need to use a more extensive "JSON6902" type of patch.  It would look like this:</w:t>
       </w:r>
     </w:p>
@@ -6787,6 +6739,7 @@
           <w:sz w:val="24"/>
           <w:szCs w:val="24"/>
         </w:rPr>
+        <w:lastRenderedPageBreak/>
         <w:t>﻿</w:t>
       </w:r>
       <w:r>
@@ -7446,7 +7399,6 @@
           <w:sz w:val="24"/>
           <w:szCs w:val="24"/>
         </w:rPr>
-        <w:lastRenderedPageBreak/>
         <w:t xml:space="preserve">$ </w:t>
       </w:r>
       <w:r>
@@ -7604,6 +7556,7 @@
           <w:sz w:val="24"/>
           <w:szCs w:val="24"/>
         </w:rPr>
+        <w:lastRenderedPageBreak/>
         <w:t>$</w:t>
       </w:r>
       <w:r>
@@ -8006,7 +7959,6 @@
           <w:sz w:val="24"/>
           <w:szCs w:val="24"/>
         </w:rPr>
-        <w:lastRenderedPageBreak/>
         <w:t xml:space="preserve">$ </w:t>
       </w:r>
       <w:r>
@@ -8083,6 +8035,7 @@
           <w:sz w:val="24"/>
           <w:szCs w:val="24"/>
         </w:rPr>
+        <w:lastRenderedPageBreak/>
         <w:t xml:space="preserve">$ </w:t>
       </w:r>
       <w:r>
@@ -8492,7 +8445,6 @@
           <w:sz w:val="24"/>
           <w:szCs w:val="24"/>
         </w:rPr>
-        <w:lastRenderedPageBreak/>
         <w:t xml:space="preserve">Purpose:  In this lab, we’ll </w:t>
       </w:r>
       <w:r>
@@ -8541,7 +8493,16 @@
           <w:sz w:val="24"/>
           <w:szCs w:val="24"/>
         </w:rPr>
-        <w:t xml:space="preserve">To illustrate the functionality, we'll package up the external storage option as a component. </w:t>
+        <w:t xml:space="preserve">To illustrate the functionality, we'll package up the external </w:t>
+      </w:r>
+      <w:r>
+        <w:rPr>
+          <w:rFonts w:cstheme="minorHAnsi"/>
+          <w:sz w:val="24"/>
+          <w:szCs w:val="24"/>
+        </w:rPr>
+        <w:lastRenderedPageBreak/>
+        <w:t xml:space="preserve">storage option as a component. </w:t>
       </w:r>
       <w:r>
         <w:rPr>
@@ -9130,16 +9091,7 @@
           <w:sz w:val="24"/>
           <w:szCs w:val="24"/>
         </w:rPr>
-        <w:t xml:space="preserve">When we added this to our production variant before, we added this spec into the kustomization.yaml file there.  We're now going to add the functionality to the staging variant. To do this we'll just add a reference to the component into </w:t>
-      </w:r>
-      <w:r>
-        <w:rPr>
-          <w:rFonts w:cstheme="minorHAnsi"/>
-          <w:sz w:val="24"/>
-          <w:szCs w:val="24"/>
-        </w:rPr>
-        <w:lastRenderedPageBreak/>
-        <w:t>our kustomization.yaml file in the staging overlay.  You can edit the file and add the lines below.  Save your changes when done.</w:t>
+        <w:t>When we added this to our production variant before, we added this spec into the kustomization.yaml file there.  We're now going to add the functionality to the staging variant. To do this we'll just add a reference to the component into our kustomization.yaml file in the staging overlay.  You can edit the file and add the lines below.  Save your changes when done.</w:t>
       </w:r>
     </w:p>
     <w:p>
@@ -10091,6 +10043,7 @@
           <w:sz w:val="24"/>
           <w:szCs w:val="24"/>
         </w:rPr>
+        <w:lastRenderedPageBreak/>
         <w:t xml:space="preserve">$ cd </w:t>
       </w:r>
       <w:r>
@@ -10713,7 +10666,6 @@
           <w:sz w:val="24"/>
           <w:szCs w:val="24"/>
         </w:rPr>
-        <w:lastRenderedPageBreak/>
         <w:t>add these two lines</w:t>
       </w:r>
       <w:r>
@@ -11013,6 +10965,7 @@
           <w:sz w:val="24"/>
           <w:szCs w:val="24"/>
         </w:rPr>
+        <w:lastRenderedPageBreak/>
         <w:drawing>
           <wp:inline distT="0" distB="0" distL="0" distR="0" wp14:anchorId="3F535172" wp14:editId="7A685355">
             <wp:extent cx="4660900" cy="3022600"/>
@@ -11245,7 +11198,7 @@
       <w:headerReference w:type="default" r:id="rId21"/>
       <w:footerReference w:type="default" r:id="rId22"/>
       <w:pgSz w:w="12240" w:h="15840"/>
-      <w:pgMar w:top="720" w:right="1440" w:bottom="720" w:left="1728" w:header="720" w:footer="720" w:gutter="0"/>
+      <w:pgMar w:top="720" w:right="720" w:bottom="720" w:left="720" w:header="720" w:footer="720" w:gutter="0"/>
       <w:cols w:space="720"/>
       <w:docGrid w:linePitch="360"/>
     </w:sectPr>

--- a/kz-fun-labs.docx
+++ b/kz-fun-labs.docx
@@ -74,6 +74,7 @@
     <w:p>
       <w:pPr>
         <w:spacing w:before="0" w:beforeAutospacing="0" w:after="0" w:afterAutospacing="0"/>
+        <w:jc w:val="center"/>
         <w:rPr>
           <w:rFonts w:ascii="Arial" w:hAnsi="Arial" w:cs="Arial"/>
           <w:sz w:val="24"/>
@@ -86,7 +87,7 @@
           <w:sz w:val="24"/>
           <w:szCs w:val="24"/>
         </w:rPr>
-        <w:t xml:space="preserve">                                                </w:t>
+        <w:t xml:space="preserve">Version </w:t>
       </w:r>
       <w:r>
         <w:rPr>
@@ -94,7 +95,7 @@
           <w:sz w:val="24"/>
           <w:szCs w:val="24"/>
         </w:rPr>
-        <w:t xml:space="preserve">Version </w:t>
+        <w:t>1.</w:t>
       </w:r>
       <w:r>
         <w:rPr>
@@ -102,15 +103,7 @@
           <w:sz w:val="24"/>
           <w:szCs w:val="24"/>
         </w:rPr>
-        <w:t>1.</w:t>
-      </w:r>
-      <w:r>
-        <w:rPr>
-          <w:rFonts w:ascii="Arial" w:hAnsi="Arial" w:cs="Arial"/>
-          <w:sz w:val="24"/>
-          <w:szCs w:val="24"/>
-        </w:rPr>
-        <w:t>2</w:t>
+        <w:t>3</w:t>
       </w:r>
       <w:r>
         <w:rPr>
@@ -179,15 +172,7 @@
           <w:sz w:val="24"/>
           <w:szCs w:val="24"/>
         </w:rPr>
-        <w:t>0</w:t>
-      </w:r>
-      <w:r>
-        <w:rPr>
-          <w:rFonts w:ascii="Arial" w:hAnsi="Arial" w:cs="Arial"/>
-          <w:sz w:val="24"/>
-          <w:szCs w:val="24"/>
-        </w:rPr>
-        <w:t>9</w:t>
+        <w:t>14</w:t>
       </w:r>
       <w:r>
         <w:rPr>
@@ -264,6 +249,7 @@
         </w:rPr>
         <w:t xml:space="preserve">  These labs assume you have already followed the instructions in the separate setup document and have VirtualBox up and running on your system and have downloaded the </w:t>
       </w:r>
+      <w:proofErr w:type="spellStart"/>
       <w:r>
         <w:rPr>
           <w:rFonts w:ascii="Arial" w:hAnsi="Arial" w:cs="Arial"/>
@@ -284,7 +270,6 @@
         </w:rPr>
         <w:t>-</w:t>
       </w:r>
-      <w:proofErr w:type="spellStart"/>
       <w:r>
         <w:rPr>
           <w:rFonts w:ascii="Arial" w:hAnsi="Arial" w:cs="Arial"/>
@@ -661,6 +646,7 @@
       <w:r>
         <w:rPr>
           <w:rFonts w:ascii="Consolas" w:hAnsi="Consolas" w:cs="Consolas"/>
+          <w:noProof/>
           <w:sz w:val="28"/>
           <w:szCs w:val="28"/>
         </w:rPr>
@@ -1685,11 +1671,38 @@
           <w:sz w:val="24"/>
           <w:szCs w:val="24"/>
         </w:rPr>
-        <w:t xml:space="preserve"> add the namespace line at the top (line 2) and add </w:t>
+        <w:t xml:space="preserve"> </w:t>
+      </w:r>
+      <w:r>
+        <w:rPr>
+          <w:b/>
+          <w:bCs/>
+          <w:sz w:val="24"/>
+          <w:szCs w:val="24"/>
+        </w:rPr>
+        <w:t xml:space="preserve">add the namespace line </w:t>
+      </w:r>
+      <w:r>
+        <w:rPr>
+          <w:sz w:val="24"/>
+          <w:szCs w:val="24"/>
+        </w:rPr>
+        <w:t>at the top (line 2)</w:t>
+      </w:r>
+      <w:r>
+        <w:rPr>
+          <w:b/>
+          <w:bCs/>
+          <w:sz w:val="24"/>
+          <w:szCs w:val="24"/>
+        </w:rPr>
+        <w:t xml:space="preserve"> and add </w:t>
       </w:r>
       <w:proofErr w:type="spellStart"/>
       <w:r>
         <w:rPr>
+          <w:b/>
+          <w:bCs/>
           <w:sz w:val="24"/>
           <w:szCs w:val="24"/>
         </w:rPr>
@@ -1698,10 +1711,26 @@
       <w:proofErr w:type="spellEnd"/>
       <w:r>
         <w:rPr>
-          <w:sz w:val="24"/>
-          <w:szCs w:val="24"/>
-        </w:rPr>
-        <w:t xml:space="preserve"> at the end of the list of resources (line 11).  </w:t>
+          <w:b/>
+          <w:bCs/>
+          <w:sz w:val="24"/>
+          <w:szCs w:val="24"/>
+        </w:rPr>
+        <w:t xml:space="preserve"> </w:t>
+      </w:r>
+      <w:r>
+        <w:rPr>
+          <w:sz w:val="24"/>
+          <w:szCs w:val="24"/>
+        </w:rPr>
+        <w:t>at the end of the list of resources (line 11).</w:t>
+      </w:r>
+      <w:r>
+        <w:rPr>
+          <w:sz w:val="24"/>
+          <w:szCs w:val="24"/>
+        </w:rPr>
+        <w:t xml:space="preserve">  </w:t>
       </w:r>
       <w:r>
         <w:rPr>
@@ -1953,6 +1982,7 @@
           <w:rFonts w:ascii="Arial" w:hAnsi="Arial" w:cs="Arial"/>
           <w:b/>
           <w:bCs/>
+          <w:noProof/>
           <w:sz w:val="28"/>
           <w:szCs w:val="28"/>
         </w:rPr>
@@ -2412,6 +2442,7 @@
           <w:rFonts w:ascii="Consolas" w:hAnsi="Consolas"/>
           <w:b/>
           <w:bCs/>
+          <w:noProof/>
           <w:sz w:val="28"/>
           <w:szCs w:val="28"/>
         </w:rPr>
@@ -2814,17 +2845,7 @@
           <w:sz w:val="28"/>
           <w:szCs w:val="28"/>
         </w:rPr>
-        <w:t>k</w:t>
-      </w:r>
-      <w:r>
-        <w:rPr>
-          <w:rFonts w:ascii="Consolas" w:hAnsi="Consolas"/>
-          <w:b/>
-          <w:bCs/>
-          <w:sz w:val="28"/>
-          <w:szCs w:val="28"/>
-        </w:rPr>
-        <w:t xml:space="preserve"> get svc -n roar-original | grep </w:t>
+        <w:t xml:space="preserve">k get svc -n roar-original | grep </w:t>
       </w:r>
       <w:r>
         <w:rPr>
@@ -3911,17 +3932,7 @@
           <w:sz w:val="24"/>
           <w:szCs w:val="24"/>
         </w:rPr>
-        <w:t xml:space="preserve">$ </w:t>
-      </w:r>
-      <w:r>
-        <w:rPr>
-          <w:rFonts w:ascii="Consolas" w:hAnsi="Consolas" w:cs="Consolas"/>
-          <w:b/>
-          <w:bCs/>
-          <w:sz w:val="24"/>
-          <w:szCs w:val="24"/>
-        </w:rPr>
-        <w:t>﻿echo namespace: roar-</w:t>
+        <w:t>$ ﻿echo namespace: roar-</w:t>
       </w:r>
       <w:r>
         <w:rPr>
@@ -3983,17 +3994,7 @@
           <w:sz w:val="24"/>
           <w:szCs w:val="24"/>
         </w:rPr>
-        <w:t xml:space="preserve">$ </w:t>
-      </w:r>
-      <w:r>
-        <w:rPr>
-          <w:rFonts w:ascii="Consolas" w:hAnsi="Consolas" w:cs="Consolas"/>
-          <w:b/>
-          <w:bCs/>
-          <w:sz w:val="24"/>
-          <w:szCs w:val="24"/>
-        </w:rPr>
-        <w:t>﻿echo namespace: roar-production &gt;&gt; overlays/production/kustomization.yaml</w:t>
+        <w:t>$ ﻿echo namespace: roar-production &gt;&gt; overlays/production/kustomization.yaml</w:t>
       </w:r>
     </w:p>
     <w:p>
@@ -4620,25 +4621,7 @@
           <w:sz w:val="24"/>
           <w:szCs w:val="24"/>
         </w:rPr>
-        <w:t xml:space="preserve">  </w:t>
-      </w:r>
-      <w:proofErr w:type="spellStart"/>
-      <w:r>
-        <w:rPr>
-          <w:rFonts w:ascii="Consolas" w:hAnsi="Consolas" w:cs="Consolas"/>
-          <w:sz w:val="24"/>
-          <w:szCs w:val="24"/>
-        </w:rPr>
-        <w:t>newName</w:t>
-      </w:r>
-      <w:proofErr w:type="spellEnd"/>
-      <w:r>
-        <w:rPr>
-          <w:rFonts w:ascii="Consolas" w:hAnsi="Consolas" w:cs="Consolas"/>
-          <w:sz w:val="24"/>
-          <w:szCs w:val="24"/>
-        </w:rPr>
-        <w:t xml:space="preserve">: </w:t>
+        <w:t xml:space="preserve">  newName: </w:t>
       </w:r>
       <w:r>
         <w:rPr>
@@ -4701,25 +4684,7 @@
           <w:sz w:val="24"/>
           <w:szCs w:val="24"/>
         </w:rPr>
-        <w:t xml:space="preserve">  </w:t>
-      </w:r>
-      <w:proofErr w:type="spellStart"/>
-      <w:r>
-        <w:rPr>
-          <w:rFonts w:ascii="Consolas" w:hAnsi="Consolas" w:cs="Consolas"/>
-          <w:sz w:val="24"/>
-          <w:szCs w:val="24"/>
-        </w:rPr>
-        <w:t>newTag</w:t>
-      </w:r>
-      <w:proofErr w:type="spellEnd"/>
-      <w:r>
-        <w:rPr>
-          <w:rFonts w:ascii="Consolas" w:hAnsi="Consolas" w:cs="Consolas"/>
-          <w:sz w:val="24"/>
-          <w:szCs w:val="24"/>
-        </w:rPr>
-        <w:t>: v4</w:t>
+        <w:t xml:space="preserve">  newTag: v4</w:t>
       </w:r>
     </w:p>
     <w:p>
@@ -4734,6 +4699,7 @@
       <w:r>
         <w:rPr>
           <w:rFonts w:ascii="Arial" w:hAnsi="Arial" w:cs="Arial"/>
+          <w:noProof/>
           <w:sz w:val="24"/>
           <w:szCs w:val="24"/>
         </w:rPr>
@@ -4931,6 +4897,7 @@
           <w:rFonts w:ascii="Consolas" w:hAnsi="Consolas" w:cs="Consolas"/>
           <w:b/>
           <w:bCs/>
+          <w:noProof/>
           <w:sz w:val="24"/>
           <w:szCs w:val="24"/>
         </w:rPr>
@@ -5097,16 +5064,7 @@
           <w:sz w:val="24"/>
           <w:szCs w:val="24"/>
         </w:rPr>
-        <w:t xml:space="preserve"> </w:t>
-      </w:r>
-      <w:r>
-        <w:rPr>
-          <w:rFonts w:cstheme="minorHAnsi"/>
-          <w:b/>
-          <w:sz w:val="24"/>
-          <w:szCs w:val="24"/>
-        </w:rPr>
-        <w:t>Leveraging patches to update manifests</w:t>
+        <w:t xml:space="preserve"> Leveraging patches to update manifests</w:t>
       </w:r>
     </w:p>
     <w:p>
@@ -5486,6 +5444,7 @@
           <w:rFonts w:ascii="Consolas" w:eastAsia="Times New Roman" w:hAnsi="Consolas" w:cs="Consolas"/>
           <w:b/>
           <w:bCs/>
+          <w:noProof/>
           <w:sz w:val="24"/>
           <w:szCs w:val="24"/>
         </w:rPr>
@@ -6179,6 +6138,7 @@
           <w:rFonts w:ascii="Consolas" w:eastAsia="Times New Roman" w:hAnsi="Consolas" w:cs="Consolas"/>
           <w:b/>
           <w:bCs/>
+          <w:noProof/>
           <w:sz w:val="24"/>
           <w:szCs w:val="24"/>
         </w:rPr>
@@ -6331,7 +6291,10 @@
         </w:rPr>
         <w:t xml:space="preserve"> -f -</w:t>
       </w:r>
-      <w:r>
+    </w:p>
+    <w:p>
+      <w:pPr>
+        <w:ind w:left="1440"/>
         <w:rPr>
           <w:rFonts w:ascii="Arial" w:hAnsi="Arial" w:cs="Arial"/>
           <w:b/>
@@ -6339,52 +6302,52 @@
           <w:sz w:val="24"/>
           <w:szCs w:val="24"/>
         </w:rPr>
-        <w:t>ls -</w:t>
-      </w:r>
+      </w:pPr>
+      <w:r>
+        <w:rPr>
+          <w:rFonts w:ascii="Arial" w:hAnsi="Arial" w:cs="Arial"/>
+          <w:b/>
+          <w:bCs/>
+          <w:sz w:val="24"/>
+          <w:szCs w:val="24"/>
+        </w:rPr>
+        <w:t>$ ls /</w:t>
+      </w:r>
+      <w:proofErr w:type="spellStart"/>
+      <w:r>
+        <w:rPr>
+          <w:rFonts w:ascii="Arial" w:hAnsi="Arial" w:cs="Arial"/>
+          <w:b/>
+          <w:bCs/>
+          <w:sz w:val="24"/>
+          <w:szCs w:val="24"/>
+        </w:rPr>
+        <w:t>mnt</w:t>
+      </w:r>
+      <w:proofErr w:type="spellEnd"/>
     </w:p>
     <w:p>
       <w:pPr>
         <w:ind w:left="1440"/>
-        <w:rPr>
-          <w:rFonts w:ascii="Arial" w:hAnsi="Arial" w:cs="Arial"/>
-          <w:b/>
-          <w:bCs/>
-          <w:sz w:val="24"/>
-          <w:szCs w:val="24"/>
-        </w:rPr>
-      </w:pPr>
-      <w:r>
-        <w:rPr>
-          <w:rFonts w:ascii="Arial" w:hAnsi="Arial" w:cs="Arial"/>
-          <w:b/>
-          <w:bCs/>
-          <w:sz w:val="24"/>
-          <w:szCs w:val="24"/>
-        </w:rPr>
-        <w:t>$ ls /</w:t>
-      </w:r>
-      <w:proofErr w:type="spellStart"/>
-      <w:r>
-        <w:rPr>
-          <w:rFonts w:ascii="Arial" w:hAnsi="Arial" w:cs="Arial"/>
-          <w:b/>
-          <w:bCs/>
-          <w:sz w:val="24"/>
-          <w:szCs w:val="24"/>
-        </w:rPr>
-        <w:t>mnt</w:t>
-      </w:r>
-      <w:proofErr w:type="spellEnd"/>
-    </w:p>
-    <w:p>
-      <w:pPr>
-        <w:ind w:left="1440"/>
-        <w:rPr>
-          <w:rFonts w:ascii="Arial" w:hAnsi="Arial" w:cs="Arial"/>
-          <w:sz w:val="24"/>
-          <w:szCs w:val="24"/>
-        </w:rPr>
-      </w:pPr>
+        <w:jc w:val="center"/>
+        <w:rPr>
+          <w:rFonts w:ascii="Consolas" w:hAnsi="Consolas" w:cs="Consolas"/>
+          <w:b/>
+          <w:bCs/>
+          <w:sz w:val="24"/>
+          <w:szCs w:val="24"/>
+        </w:rPr>
+      </w:pPr>
+      <w:r>
+        <w:rPr>
+          <w:rFonts w:ascii="Consolas" w:hAnsi="Consolas" w:cs="Consolas"/>
+          <w:b/>
+          <w:bCs/>
+          <w:sz w:val="24"/>
+          <w:szCs w:val="24"/>
+        </w:rPr>
+        <w:t>END OF LAB</w:t>
+      </w:r>
     </w:p>
     <w:p>
       <w:pPr>
@@ -6411,16 +6374,7 @@
           <w:sz w:val="24"/>
           <w:szCs w:val="24"/>
         </w:rPr>
-        <w:t>4</w:t>
-      </w:r>
-      <w:r>
-        <w:rPr>
-          <w:rFonts w:cstheme="minorHAnsi"/>
-          <w:b/>
-          <w:sz w:val="24"/>
-          <w:szCs w:val="24"/>
-        </w:rPr>
-        <w:t xml:space="preserve"> </w:t>
+        <w:t xml:space="preserve">4 </w:t>
       </w:r>
       <w:r>
         <w:rPr>
@@ -6438,16 +6392,7 @@
           <w:sz w:val="24"/>
           <w:szCs w:val="24"/>
         </w:rPr>
-        <w:t xml:space="preserve"> </w:t>
-      </w:r>
-      <w:r>
-        <w:rPr>
-          <w:rFonts w:cstheme="minorHAnsi"/>
-          <w:b/>
-          <w:sz w:val="24"/>
-          <w:szCs w:val="24"/>
-        </w:rPr>
-        <w:t>More advanced patching</w:t>
+        <w:t xml:space="preserve"> More advanced patching</w:t>
       </w:r>
       <w:r>
         <w:rPr>
@@ -6485,16 +6430,7 @@
           <w:sz w:val="24"/>
           <w:szCs w:val="24"/>
         </w:rPr>
-        <w:t xml:space="preserve">see how to </w:t>
-      </w:r>
-      <w:r>
-        <w:rPr>
-          <w:rFonts w:cstheme="minorHAnsi"/>
-          <w:b/>
-          <w:sz w:val="24"/>
-          <w:szCs w:val="24"/>
-        </w:rPr>
-        <w:t xml:space="preserve">use more advanced </w:t>
+        <w:t xml:space="preserve">see how to use more advanced </w:t>
       </w:r>
       <w:r>
         <w:rPr>
@@ -6622,7 +6558,29 @@
           <w:sz w:val="24"/>
           <w:szCs w:val="24"/>
         </w:rPr>
-        <w:t>﻿grep env -A8 ~/kz-</w:t>
+        <w:t>﻿grep env -A8 ~/</w:t>
+      </w:r>
+      <w:proofErr w:type="spellStart"/>
+      <w:r>
+        <w:rPr>
+          <w:rFonts w:ascii="Consolas" w:hAnsi="Consolas" w:cs="Consolas"/>
+          <w:b/>
+          <w:bCs/>
+          <w:sz w:val="24"/>
+          <w:szCs w:val="24"/>
+        </w:rPr>
+        <w:t>kz</w:t>
+      </w:r>
+      <w:proofErr w:type="spellEnd"/>
+      <w:r>
+        <w:rPr>
+          <w:rFonts w:ascii="Consolas" w:hAnsi="Consolas" w:cs="Consolas"/>
+          <w:b/>
+          <w:bCs/>
+          <w:sz w:val="24"/>
+          <w:szCs w:val="24"/>
+        </w:rPr>
+        <w:t>-</w:t>
       </w:r>
       <w:r>
         <w:rPr>
@@ -7121,7 +7079,25 @@
           <w:sz w:val="24"/>
           <w:szCs w:val="24"/>
         </w:rPr>
-        <w:t xml:space="preserve">" in ~kz-fun/extra.  We need to get this added into our kustomization.yaml file.  We'll add it to staging to try it out.  You can either get the text from the </w:t>
+        <w:t>" in ~</w:t>
+      </w:r>
+      <w:proofErr w:type="spellStart"/>
+      <w:r>
+        <w:rPr>
+          <w:rFonts w:cstheme="minorHAnsi"/>
+          <w:sz w:val="24"/>
+          <w:szCs w:val="24"/>
+        </w:rPr>
+        <w:t>kz</w:t>
+      </w:r>
+      <w:proofErr w:type="spellEnd"/>
+      <w:r>
+        <w:rPr>
+          <w:rFonts w:cstheme="minorHAnsi"/>
+          <w:sz w:val="24"/>
+          <w:szCs w:val="24"/>
+        </w:rPr>
+        <w:t xml:space="preserve">-fun/extra.  We need to get this added into our kustomization.yaml file.  We'll add it to staging to try it out.  You can either get the text from the </w:t>
       </w:r>
       <w:proofErr w:type="spellStart"/>
       <w:r>
@@ -7195,7 +7171,29 @@
           <w:sz w:val="24"/>
           <w:szCs w:val="24"/>
         </w:rPr>
-        <w:t>$ cat ~/kz-fun/extra/</w:t>
+        <w:t>$ cat ~/</w:t>
+      </w:r>
+      <w:proofErr w:type="spellStart"/>
+      <w:r>
+        <w:rPr>
+          <w:rFonts w:ascii="Consolas" w:hAnsi="Consolas" w:cs="Consolas"/>
+          <w:b/>
+          <w:bCs/>
+          <w:sz w:val="24"/>
+          <w:szCs w:val="24"/>
+        </w:rPr>
+        <w:t>kz</w:t>
+      </w:r>
+      <w:proofErr w:type="spellEnd"/>
+      <w:r>
+        <w:rPr>
+          <w:rFonts w:ascii="Consolas" w:hAnsi="Consolas" w:cs="Consolas"/>
+          <w:b/>
+          <w:bCs/>
+          <w:sz w:val="24"/>
+          <w:szCs w:val="24"/>
+        </w:rPr>
+        <w:t>-fun/extra/</w:t>
       </w:r>
       <w:proofErr w:type="spellStart"/>
       <w:r>
@@ -7240,17 +7238,7 @@
           <w:sz w:val="24"/>
           <w:szCs w:val="24"/>
         </w:rPr>
-        <w:t xml:space="preserve">$ </w:t>
-      </w:r>
-      <w:r>
-        <w:rPr>
-          <w:rFonts w:ascii="Consolas" w:hAnsi="Consolas" w:cs="Consolas"/>
-          <w:b/>
-          <w:bCs/>
-          <w:sz w:val="24"/>
-          <w:szCs w:val="24"/>
-        </w:rPr>
-        <w:t>﻿kz build | grep MYSQL_DATABASE -A10</w:t>
+        <w:t>$ ﻿kz build | grep MYSQL_DATABASE -A10</w:t>
       </w:r>
     </w:p>
     <w:p>
@@ -7451,17 +7439,7 @@
           <w:sz w:val="24"/>
           <w:szCs w:val="24"/>
         </w:rPr>
-        <w:t xml:space="preserve"> --from-file=dbp.info</w:t>
-      </w:r>
-      <w:r>
-        <w:rPr>
-          <w:rFonts w:ascii="Consolas" w:hAnsi="Consolas" w:cs="Consolas"/>
-          <w:b/>
-          <w:bCs/>
-          <w:sz w:val="24"/>
-          <w:szCs w:val="24"/>
-        </w:rPr>
-        <w:t xml:space="preserve"> </w:t>
+        <w:t xml:space="preserve"> --from-file=dbp.info </w:t>
       </w:r>
     </w:p>
     <w:p>
@@ -7690,10 +7668,7 @@
       </w:r>
       <w:proofErr w:type="spellEnd"/>
       <w:r>
-        <w:t xml:space="preserve"> where the app is running</w:t>
-      </w:r>
-      <w:r>
-        <w:t xml:space="preserve">. </w:t>
+        <w:t xml:space="preserve"> where the app is running. </w:t>
       </w:r>
     </w:p>
     <w:p>
@@ -7723,47 +7698,7 @@
           <w:sz w:val="24"/>
           <w:szCs w:val="24"/>
         </w:rPr>
-        <w:t>$ k get svc -n roa</w:t>
-      </w:r>
-      <w:r>
-        <w:rPr>
-          <w:rFonts w:ascii="Consolas" w:hAnsi="Consolas"/>
-          <w:b/>
-          <w:bCs/>
-          <w:sz w:val="24"/>
-          <w:szCs w:val="24"/>
-        </w:rPr>
-        <w:t>r-staging</w:t>
-      </w:r>
-      <w:r>
-        <w:rPr>
-          <w:rFonts w:ascii="Consolas" w:hAnsi="Consolas"/>
-          <w:b/>
-          <w:bCs/>
-          <w:sz w:val="24"/>
-          <w:szCs w:val="24"/>
-        </w:rPr>
-        <w:t xml:space="preserve"> </w:t>
-      </w:r>
-      <w:r>
-        <w:rPr>
-          <w:rFonts w:ascii="Consolas" w:hAnsi="Consolas"/>
-          <w:b/>
-          <w:bCs/>
-          <w:sz w:val="24"/>
-          <w:szCs w:val="24"/>
-        </w:rPr>
-        <w:t>| grep web</w:t>
-      </w:r>
-      <w:r>
-        <w:rPr>
-          <w:rFonts w:ascii="Consolas" w:hAnsi="Consolas"/>
-          <w:b/>
-          <w:bCs/>
-          <w:sz w:val="24"/>
-          <w:szCs w:val="24"/>
-        </w:rPr>
-        <w:t xml:space="preserve">  </w:t>
+        <w:t xml:space="preserve">$ k get svc -n roar-staging | grep web  </w:t>
       </w:r>
     </w:p>
     <w:p/>
@@ -7830,6 +7765,7 @@
       <w:r>
         <w:rPr>
           <w:rStyle w:val="Hyperlink"/>
+          <w:noProof/>
         </w:rPr>
         <w:drawing>
           <wp:inline distT="0" distB="0" distL="0" distR="0" wp14:anchorId="19FFE1BB" wp14:editId="2FBB6A61">
@@ -8304,6 +8240,7 @@
           <w:rFonts w:ascii="Consolas" w:hAnsi="Consolas" w:cs="Consolas"/>
           <w:b/>
           <w:bCs/>
+          <w:noProof/>
           <w:sz w:val="24"/>
           <w:szCs w:val="24"/>
         </w:rPr>
@@ -8346,14 +8283,25 @@
     </w:p>
     <w:p>
       <w:pPr>
-        <w:rPr>
-          <w:rFonts w:ascii="Consolas" w:hAnsi="Consolas" w:cs="Consolas"/>
-          <w:b/>
-          <w:bCs/>
-          <w:sz w:val="24"/>
-          <w:szCs w:val="24"/>
-        </w:rPr>
-      </w:pPr>
+        <w:jc w:val="center"/>
+        <w:rPr>
+          <w:rFonts w:ascii="Consolas" w:hAnsi="Consolas" w:cs="Consolas"/>
+          <w:b/>
+          <w:bCs/>
+          <w:sz w:val="24"/>
+          <w:szCs w:val="24"/>
+        </w:rPr>
+      </w:pPr>
+      <w:r>
+        <w:rPr>
+          <w:rFonts w:ascii="Consolas" w:hAnsi="Consolas" w:cs="Consolas"/>
+          <w:b/>
+          <w:bCs/>
+          <w:sz w:val="24"/>
+          <w:szCs w:val="24"/>
+        </w:rPr>
+        <w:t>END OF LAB</w:t>
+      </w:r>
     </w:p>
     <w:p>
       <w:pPr>
@@ -8389,16 +8337,7 @@
           <w:sz w:val="24"/>
           <w:szCs w:val="24"/>
         </w:rPr>
-        <w:t>5</w:t>
-      </w:r>
-      <w:r>
-        <w:rPr>
-          <w:rFonts w:cstheme="minorHAnsi"/>
-          <w:b/>
-          <w:sz w:val="24"/>
-          <w:szCs w:val="24"/>
-        </w:rPr>
-        <w:t xml:space="preserve"> </w:t>
+        <w:t xml:space="preserve">5 </w:t>
       </w:r>
       <w:r>
         <w:rPr>
@@ -8416,16 +8355,7 @@
           <w:sz w:val="24"/>
           <w:szCs w:val="24"/>
         </w:rPr>
-        <w:t xml:space="preserve"> </w:t>
-      </w:r>
-      <w:r>
-        <w:rPr>
-          <w:rFonts w:cstheme="minorHAnsi"/>
-          <w:b/>
-          <w:sz w:val="24"/>
-          <w:szCs w:val="24"/>
-        </w:rPr>
-        <w:t>Using Components</w:t>
+        <w:t xml:space="preserve"> Using Components</w:t>
       </w:r>
     </w:p>
     <w:p>
@@ -8454,16 +8384,7 @@
           <w:sz w:val="24"/>
           <w:szCs w:val="24"/>
         </w:rPr>
-        <w:t xml:space="preserve">see how to use </w:t>
-      </w:r>
-      <w:r>
-        <w:rPr>
-          <w:rFonts w:cstheme="minorHAnsi"/>
-          <w:b/>
-          <w:sz w:val="24"/>
-          <w:szCs w:val="24"/>
-        </w:rPr>
-        <w:t>new Kustomize components to make functionality easily selectable between overlays.</w:t>
+        <w:t>see how to use new Kustomize components to make functionality easily selectable between overlays.</w:t>
       </w:r>
     </w:p>
     <w:p>
@@ -8485,15 +8406,7 @@
           <w:sz w:val="24"/>
           <w:szCs w:val="24"/>
         </w:rPr>
-        <w:t xml:space="preserve">While it is nice to be able to use overlays to produce variants, if we want to selectively add functionality at a smaller scope, creating variants for each possible combination is not an ideal solution.  A different approach is to compartmentalize the functionality into a Kustomize "component". To start with for doing this, we'll need to create a components directory at the same level as "base" and "overlays". </w:t>
-      </w:r>
-      <w:r>
-        <w:rPr>
-          <w:rFonts w:cstheme="minorHAnsi"/>
-          <w:sz w:val="24"/>
-          <w:szCs w:val="24"/>
-        </w:rPr>
-        <w:t xml:space="preserve">To illustrate the functionality, we'll package up the external </w:t>
+        <w:t xml:space="preserve">While it is nice to be able to use overlays to produce variants, if we want to selectively add functionality at a smaller scope, creating variants for each possible combination is not an ideal solution.  A different approach is to compartmentalize the functionality into a Kustomize "component". To start with for doing this, we'll need to create a components directory at the same level as "base" and "overlays". To illustrate the functionality, we'll package up the external </w:t>
       </w:r>
       <w:r>
         <w:rPr>
@@ -8502,47 +8415,7 @@
           <w:szCs w:val="24"/>
         </w:rPr>
         <w:lastRenderedPageBreak/>
-        <w:t xml:space="preserve">storage option as a component. </w:t>
-      </w:r>
-      <w:r>
-        <w:rPr>
-          <w:rFonts w:cstheme="minorHAnsi"/>
-          <w:sz w:val="24"/>
-          <w:szCs w:val="24"/>
-        </w:rPr>
-        <w:t>For this,</w:t>
-      </w:r>
-      <w:r>
-        <w:rPr>
-          <w:rFonts w:cstheme="minorHAnsi"/>
-          <w:sz w:val="24"/>
-          <w:szCs w:val="24"/>
-        </w:rPr>
-        <w:t xml:space="preserve"> we'll </w:t>
-      </w:r>
-      <w:r>
-        <w:rPr>
-          <w:rFonts w:cstheme="minorHAnsi"/>
-          <w:sz w:val="24"/>
-          <w:szCs w:val="24"/>
-        </w:rPr>
-        <w:t xml:space="preserve">need to </w:t>
-      </w:r>
-      <w:r>
-        <w:rPr>
-          <w:rFonts w:cstheme="minorHAnsi"/>
-          <w:sz w:val="24"/>
-          <w:szCs w:val="24"/>
-        </w:rPr>
-        <w:t>create a new directory under "components"</w:t>
-      </w:r>
-      <w:r>
-        <w:rPr>
-          <w:rFonts w:cstheme="minorHAnsi"/>
-          <w:sz w:val="24"/>
-          <w:szCs w:val="24"/>
-        </w:rPr>
-        <w:t>.</w:t>
+        <w:t>storage option as a component. For this, we'll need to create a new directory under "components".</w:t>
       </w:r>
     </w:p>
     <w:p>
@@ -8606,7 +8479,29 @@
           <w:sz w:val="24"/>
           <w:szCs w:val="24"/>
         </w:rPr>
-        <w:t>/kz-fun/components/patch-storage</w:t>
+        <w:t>/</w:t>
+      </w:r>
+      <w:proofErr w:type="spellStart"/>
+      <w:r>
+        <w:rPr>
+          <w:rFonts w:ascii="Consolas" w:hAnsi="Consolas" w:cs="Consolas"/>
+          <w:b/>
+          <w:bCs/>
+          <w:sz w:val="24"/>
+          <w:szCs w:val="24"/>
+        </w:rPr>
+        <w:t>kz</w:t>
+      </w:r>
+      <w:proofErr w:type="spellEnd"/>
+      <w:r>
+        <w:rPr>
+          <w:rFonts w:ascii="Consolas" w:hAnsi="Consolas" w:cs="Consolas"/>
+          <w:b/>
+          <w:bCs/>
+          <w:sz w:val="24"/>
+          <w:szCs w:val="24"/>
+        </w:rPr>
+        <w:t>-fun/components/patch-storage</w:t>
       </w:r>
     </w:p>
     <w:p>
@@ -8706,17 +8601,7 @@
           <w:sz w:val="24"/>
           <w:szCs w:val="24"/>
         </w:rPr>
-        <w:t>$ cd</w:t>
-      </w:r>
-      <w:r>
-        <w:rPr>
-          <w:rFonts w:ascii="Consolas" w:hAnsi="Consolas" w:cs="Consolas"/>
-          <w:b/>
-          <w:bCs/>
-          <w:sz w:val="24"/>
-          <w:szCs w:val="24"/>
-        </w:rPr>
-        <w:t xml:space="preserve"> </w:t>
+        <w:t xml:space="preserve">$ cd </w:t>
       </w:r>
       <w:r>
         <w:rPr>
@@ -8736,17 +8621,7 @@
           <w:sz w:val="24"/>
           <w:szCs w:val="24"/>
         </w:rPr>
-        <w:t>/kz-fun/components</w:t>
-      </w:r>
-      <w:r>
-        <w:rPr>
-          <w:rFonts w:ascii="Consolas" w:hAnsi="Consolas" w:cs="Consolas"/>
-          <w:b/>
-          <w:bCs/>
-          <w:sz w:val="24"/>
-          <w:szCs w:val="24"/>
-        </w:rPr>
-        <w:t>/patch-storage</w:t>
+        <w:t>/kz-fun/components/patch-storage</w:t>
       </w:r>
     </w:p>
     <w:p>
@@ -8768,7 +8643,29 @@
           <w:sz w:val="24"/>
           <w:szCs w:val="24"/>
         </w:rPr>
-        <w:t>$ cp ~/kz-fun/extra/storage-</w:t>
+        <w:t>$ cp ~/</w:t>
+      </w:r>
+      <w:proofErr w:type="spellStart"/>
+      <w:r>
+        <w:rPr>
+          <w:rFonts w:ascii="Consolas" w:hAnsi="Consolas" w:cs="Consolas"/>
+          <w:b/>
+          <w:bCs/>
+          <w:sz w:val="24"/>
+          <w:szCs w:val="24"/>
+        </w:rPr>
+        <w:t>kz</w:t>
+      </w:r>
+      <w:proofErr w:type="spellEnd"/>
+      <w:r>
+        <w:rPr>
+          <w:rFonts w:ascii="Consolas" w:hAnsi="Consolas" w:cs="Consolas"/>
+          <w:b/>
+          <w:bCs/>
+          <w:sz w:val="24"/>
+          <w:szCs w:val="24"/>
+        </w:rPr>
+        <w:t>-fun/extra/storage-</w:t>
       </w:r>
       <w:proofErr w:type="spellStart"/>
       <w:r>
@@ -8967,7 +8864,7 @@
           <w:sz w:val="24"/>
           <w:szCs w:val="24"/>
         </w:rPr>
-        <w:t>$ cp ~/kz-fun/extra/</w:t>
+        <w:t>$ cp ~/</w:t>
       </w:r>
       <w:proofErr w:type="spellStart"/>
       <w:r>
@@ -8978,6 +8875,28 @@
           <w:sz w:val="24"/>
           <w:szCs w:val="24"/>
         </w:rPr>
+        <w:t>kz</w:t>
+      </w:r>
+      <w:proofErr w:type="spellEnd"/>
+      <w:r>
+        <w:rPr>
+          <w:rFonts w:ascii="Consolas" w:hAnsi="Consolas" w:cs="Consolas"/>
+          <w:b/>
+          <w:bCs/>
+          <w:sz w:val="24"/>
+          <w:szCs w:val="24"/>
+        </w:rPr>
+        <w:t>-fun/extra/</w:t>
+      </w:r>
+      <w:proofErr w:type="spellStart"/>
+      <w:r>
+        <w:rPr>
+          <w:rFonts w:ascii="Consolas" w:hAnsi="Consolas" w:cs="Consolas"/>
+          <w:b/>
+          <w:bCs/>
+          <w:sz w:val="24"/>
+          <w:szCs w:val="24"/>
+        </w:rPr>
         <w:t>storage.yaml</w:t>
       </w:r>
       <w:proofErr w:type="spellEnd"/>
@@ -9011,7 +8930,7 @@
           <w:sz w:val="24"/>
           <w:szCs w:val="24"/>
         </w:rPr>
-        <w:t>$ cp ~/kz-fun/extra/</w:t>
+        <w:t>$ cp ~/</w:t>
       </w:r>
       <w:proofErr w:type="spellStart"/>
       <w:r>
@@ -9022,6 +8941,28 @@
           <w:sz w:val="24"/>
           <w:szCs w:val="24"/>
         </w:rPr>
+        <w:t>kz</w:t>
+      </w:r>
+      <w:proofErr w:type="spellEnd"/>
+      <w:r>
+        <w:rPr>
+          <w:rFonts w:ascii="Consolas" w:hAnsi="Consolas" w:cs="Consolas"/>
+          <w:b/>
+          <w:bCs/>
+          <w:sz w:val="24"/>
+          <w:szCs w:val="24"/>
+        </w:rPr>
+        <w:t>-fun/extra/</w:t>
+      </w:r>
+      <w:proofErr w:type="spellStart"/>
+      <w:r>
+        <w:rPr>
+          <w:rFonts w:ascii="Consolas" w:hAnsi="Consolas" w:cs="Consolas"/>
+          <w:b/>
+          <w:bCs/>
+          <w:sz w:val="24"/>
+          <w:szCs w:val="24"/>
+        </w:rPr>
         <w:t>patch</w:t>
       </w:r>
       <w:r>
@@ -9055,7 +8996,6 @@
         </w:rPr>
         <w:t xml:space="preserve"> .</w:t>
       </w:r>
-      <w:proofErr w:type="spellStart"/>
     </w:p>
     <w:p>
       <w:pPr>
@@ -9068,7 +9008,6 @@
           <w:szCs w:val="24"/>
         </w:rPr>
       </w:pPr>
-      <w:proofErr w:type="spellEnd"/>
     </w:p>
     <w:p>
       <w:pPr>
@@ -9259,13 +9198,6 @@
           <w:szCs w:val="24"/>
         </w:rPr>
         <w:tab/>
-      </w:r>
-      <w:r>
-        <w:rPr>
-          <w:rFonts w:ascii="Consolas" w:hAnsi="Consolas" w:cs="Consolas"/>
-          <w:sz w:val="24"/>
-          <w:szCs w:val="24"/>
-        </w:rPr>
         <w:t>﻿components:</w:t>
       </w:r>
     </w:p>
@@ -9349,6 +9281,7 @@
           <w:rFonts w:ascii="Consolas" w:hAnsi="Consolas" w:cs="Consolas"/>
           <w:b/>
           <w:bCs/>
+          <w:noProof/>
           <w:sz w:val="24"/>
           <w:szCs w:val="24"/>
         </w:rPr>
@@ -9701,6 +9634,268 @@
           <w:sz w:val="24"/>
           <w:szCs w:val="24"/>
         </w:rPr>
+        <w:t xml:space="preserve">(NOTE: If the </w:t>
+      </w:r>
+      <w:proofErr w:type="spellStart"/>
+      <w:r>
+        <w:rPr>
+          <w:rFonts w:ascii="Consolas" w:hAnsi="Consolas" w:cs="Consolas"/>
+          <w:b/>
+          <w:bCs/>
+          <w:sz w:val="24"/>
+          <w:szCs w:val="24"/>
+        </w:rPr>
+        <w:t>pv</w:t>
+      </w:r>
+      <w:proofErr w:type="spellEnd"/>
+      <w:r>
+        <w:rPr>
+          <w:rFonts w:ascii="Consolas" w:hAnsi="Consolas" w:cs="Consolas"/>
+          <w:b/>
+          <w:bCs/>
+          <w:sz w:val="24"/>
+          <w:szCs w:val="24"/>
+        </w:rPr>
+        <w:t xml:space="preserve"> delete appears to hang, try these two commands in a separate terminal session:</w:t>
+      </w:r>
+    </w:p>
+    <w:p>
+      <w:pPr>
+        <w:pStyle w:val="ListParagraph"/>
+        <w:ind w:left="1350"/>
+        <w:rPr>
+          <w:rFonts w:ascii="Consolas" w:hAnsi="Consolas" w:cs="Consolas"/>
+          <w:b/>
+          <w:bCs/>
+          <w:sz w:val="24"/>
+          <w:szCs w:val="24"/>
+        </w:rPr>
+      </w:pPr>
+    </w:p>
+    <w:p>
+      <w:pPr>
+        <w:pStyle w:val="ListParagraph"/>
+        <w:ind w:left="1350"/>
+        <w:rPr>
+          <w:rFonts w:ascii="Consolas" w:hAnsi="Consolas" w:cs="Consolas"/>
+          <w:b/>
+          <w:bCs/>
+          <w:sz w:val="24"/>
+          <w:szCs w:val="24"/>
+        </w:rPr>
+      </w:pPr>
+      <w:r>
+        <w:rPr>
+          <w:rFonts w:ascii="Consolas" w:hAnsi="Consolas" w:cs="Consolas"/>
+          <w:b/>
+          <w:bCs/>
+          <w:sz w:val="24"/>
+          <w:szCs w:val="24"/>
+        </w:rPr>
+        <w:tab/>
+      </w:r>
+      <w:r>
+        <w:rPr>
+          <w:rFonts w:ascii="Consolas" w:hAnsi="Consolas" w:cs="Consolas"/>
+          <w:b/>
+          <w:bCs/>
+          <w:sz w:val="24"/>
+          <w:szCs w:val="24"/>
+        </w:rPr>
+        <w:tab/>
+        <w:t xml:space="preserve">$ k delete pv </w:t>
+      </w:r>
+      <w:proofErr w:type="spellStart"/>
+      <w:r>
+        <w:rPr>
+          <w:rFonts w:ascii="Consolas" w:hAnsi="Consolas" w:cs="Consolas"/>
+          <w:b/>
+          <w:bCs/>
+          <w:sz w:val="24"/>
+          <w:szCs w:val="24"/>
+        </w:rPr>
+        <w:t>mysql-pv</w:t>
+      </w:r>
+      <w:proofErr w:type="spellEnd"/>
+      <w:r>
+        <w:rPr>
+          <w:rFonts w:ascii="Consolas" w:hAnsi="Consolas" w:cs="Consolas"/>
+          <w:b/>
+          <w:bCs/>
+          <w:sz w:val="24"/>
+          <w:szCs w:val="24"/>
+        </w:rPr>
+        <w:t xml:space="preserve"> --force --grace-period=0</w:t>
+      </w:r>
+    </w:p>
+    <w:p>
+      <w:pPr>
+        <w:pStyle w:val="ListParagraph"/>
+        <w:ind w:left="1350"/>
+        <w:rPr>
+          <w:rFonts w:ascii="Consolas" w:hAnsi="Consolas" w:cs="Consolas"/>
+          <w:b/>
+          <w:bCs/>
+          <w:sz w:val="24"/>
+          <w:szCs w:val="24"/>
+        </w:rPr>
+      </w:pPr>
+      <w:r>
+        <w:rPr>
+          <w:rFonts w:ascii="Consolas" w:hAnsi="Consolas" w:cs="Consolas"/>
+          <w:b/>
+          <w:bCs/>
+          <w:sz w:val="24"/>
+          <w:szCs w:val="24"/>
+        </w:rPr>
+        <w:t xml:space="preserve">$ </w:t>
+      </w:r>
+      <w:r>
+        <w:rPr>
+          <w:rFonts w:ascii="Consolas" w:hAnsi="Consolas" w:cs="Consolas"/>
+          <w:b/>
+          <w:bCs/>
+          <w:sz w:val="24"/>
+          <w:szCs w:val="24"/>
+        </w:rPr>
+        <w:t>﻿</w:t>
+      </w:r>
+      <w:proofErr w:type="spellStart"/>
+      <w:r>
+        <w:rPr>
+          <w:rFonts w:ascii="Consolas" w:hAnsi="Consolas" w:cs="Consolas"/>
+          <w:b/>
+          <w:bCs/>
+          <w:sz w:val="24"/>
+          <w:szCs w:val="24"/>
+        </w:rPr>
+        <w:t>kubectl</w:t>
+      </w:r>
+      <w:proofErr w:type="spellEnd"/>
+      <w:r>
+        <w:rPr>
+          <w:rFonts w:ascii="Consolas" w:hAnsi="Consolas" w:cs="Consolas"/>
+          <w:b/>
+          <w:bCs/>
+          <w:sz w:val="24"/>
+          <w:szCs w:val="24"/>
+        </w:rPr>
+        <w:t xml:space="preserve"> patch </w:t>
+      </w:r>
+      <w:proofErr w:type="spellStart"/>
+      <w:r>
+        <w:rPr>
+          <w:rFonts w:ascii="Consolas" w:hAnsi="Consolas" w:cs="Consolas"/>
+          <w:b/>
+          <w:bCs/>
+          <w:sz w:val="24"/>
+          <w:szCs w:val="24"/>
+        </w:rPr>
+        <w:t>pv</w:t>
+      </w:r>
+      <w:proofErr w:type="spellEnd"/>
+      <w:r>
+        <w:rPr>
+          <w:rFonts w:ascii="Consolas" w:hAnsi="Consolas" w:cs="Consolas"/>
+          <w:b/>
+          <w:bCs/>
+          <w:sz w:val="24"/>
+          <w:szCs w:val="24"/>
+        </w:rPr>
+        <w:t xml:space="preserve"> </w:t>
+      </w:r>
+      <w:proofErr w:type="spellStart"/>
+      <w:r>
+        <w:rPr>
+          <w:rFonts w:ascii="Consolas" w:hAnsi="Consolas" w:cs="Consolas"/>
+          <w:b/>
+          <w:bCs/>
+          <w:sz w:val="24"/>
+          <w:szCs w:val="24"/>
+        </w:rPr>
+        <w:t>mysql-pv</w:t>
+      </w:r>
+      <w:proofErr w:type="spellEnd"/>
+      <w:r>
+        <w:rPr>
+          <w:rFonts w:ascii="Consolas" w:hAnsi="Consolas" w:cs="Consolas"/>
+          <w:b/>
+          <w:bCs/>
+          <w:sz w:val="24"/>
+          <w:szCs w:val="24"/>
+        </w:rPr>
+        <w:t xml:space="preserve"> -p '{"metadata": {"finalizers": null}}'</w:t>
+      </w:r>
+    </w:p>
+    <w:p>
+      <w:pPr>
+        <w:pStyle w:val="ListParagraph"/>
+        <w:ind w:left="1350"/>
+        <w:rPr>
+          <w:rFonts w:ascii="Consolas" w:hAnsi="Consolas" w:cs="Consolas"/>
+          <w:b/>
+          <w:bCs/>
+          <w:sz w:val="24"/>
+          <w:szCs w:val="24"/>
+        </w:rPr>
+      </w:pPr>
+    </w:p>
+    <w:p>
+      <w:pPr>
+        <w:pStyle w:val="ListParagraph"/>
+        <w:ind w:left="1350"/>
+        <w:rPr>
+          <w:rFonts w:ascii="Consolas" w:hAnsi="Consolas" w:cs="Consolas"/>
+          <w:b/>
+          <w:bCs/>
+          <w:sz w:val="24"/>
+          <w:szCs w:val="24"/>
+        </w:rPr>
+      </w:pPr>
+      <w:r>
+        <w:rPr>
+          <w:rFonts w:ascii="Consolas" w:hAnsi="Consolas" w:cs="Consolas"/>
+          <w:b/>
+          <w:bCs/>
+          <w:sz w:val="24"/>
+          <w:szCs w:val="24"/>
+        </w:rPr>
+        <w:t>END NOTE)</w:t>
+      </w:r>
+    </w:p>
+    <w:p>
+      <w:pPr>
+        <w:pStyle w:val="ListParagraph"/>
+        <w:ind w:left="1350"/>
+        <w:rPr>
+          <w:rFonts w:ascii="Consolas" w:hAnsi="Consolas" w:cs="Consolas"/>
+          <w:b/>
+          <w:bCs/>
+          <w:sz w:val="24"/>
+          <w:szCs w:val="24"/>
+        </w:rPr>
+      </w:pPr>
+    </w:p>
+    <w:p>
+      <w:pPr>
+        <w:pStyle w:val="ListParagraph"/>
+        <w:ind w:left="1350"/>
+        <w:rPr>
+          <w:rFonts w:ascii="Consolas" w:hAnsi="Consolas" w:cs="Consolas"/>
+          <w:b/>
+          <w:bCs/>
+          <w:sz w:val="24"/>
+          <w:szCs w:val="24"/>
+        </w:rPr>
+      </w:pPr>
+      <w:r>
+        <w:rPr>
+          <w:rFonts w:ascii="Consolas" w:hAnsi="Consolas" w:cs="Consolas"/>
+          <w:b/>
+          <w:bCs/>
+          <w:sz w:val="24"/>
+          <w:szCs w:val="24"/>
+        </w:rPr>
         <w:t>$ k delete ns roar-staging</w:t>
       </w:r>
     </w:p>
@@ -9857,6 +10052,7 @@
           <w:sz w:val="24"/>
           <w:szCs w:val="24"/>
         </w:rPr>
+        <w:lastRenderedPageBreak/>
         <w:t>Let's do one more example and turn the database secret patch into a component.  First create a new directory under the components area.</w:t>
       </w:r>
     </w:p>
@@ -9921,7 +10117,29 @@
           <w:sz w:val="24"/>
           <w:szCs w:val="24"/>
         </w:rPr>
-        <w:t>/kz-fun/components/</w:t>
+        <w:t>/</w:t>
+      </w:r>
+      <w:proofErr w:type="spellStart"/>
+      <w:r>
+        <w:rPr>
+          <w:rFonts w:ascii="Consolas" w:hAnsi="Consolas" w:cs="Consolas"/>
+          <w:b/>
+          <w:bCs/>
+          <w:sz w:val="24"/>
+          <w:szCs w:val="24"/>
+        </w:rPr>
+        <w:t>kz</w:t>
+      </w:r>
+      <w:proofErr w:type="spellEnd"/>
+      <w:r>
+        <w:rPr>
+          <w:rFonts w:ascii="Consolas" w:hAnsi="Consolas" w:cs="Consolas"/>
+          <w:b/>
+          <w:bCs/>
+          <w:sz w:val="24"/>
+          <w:szCs w:val="24"/>
+        </w:rPr>
+        <w:t>-fun/components/</w:t>
       </w:r>
       <w:proofErr w:type="spellStart"/>
       <w:r>
@@ -10043,7 +10261,6 @@
           <w:sz w:val="24"/>
           <w:szCs w:val="24"/>
         </w:rPr>
-        <w:lastRenderedPageBreak/>
         <w:t xml:space="preserve">$ cd </w:t>
       </w:r>
       <w:r>
@@ -10064,7 +10281,7 @@
           <w:sz w:val="24"/>
           <w:szCs w:val="24"/>
         </w:rPr>
-        <w:t>/kz-fun/components/</w:t>
+        <w:t>/</w:t>
       </w:r>
       <w:proofErr w:type="spellStart"/>
       <w:r>
@@ -10075,6 +10292,28 @@
           <w:sz w:val="24"/>
           <w:szCs w:val="24"/>
         </w:rPr>
+        <w:t>kz</w:t>
+      </w:r>
+      <w:proofErr w:type="spellEnd"/>
+      <w:r>
+        <w:rPr>
+          <w:rFonts w:ascii="Consolas" w:hAnsi="Consolas" w:cs="Consolas"/>
+          <w:b/>
+          <w:bCs/>
+          <w:sz w:val="24"/>
+          <w:szCs w:val="24"/>
+        </w:rPr>
+        <w:t>-fun/components/</w:t>
+      </w:r>
+      <w:proofErr w:type="spellStart"/>
+      <w:r>
+        <w:rPr>
+          <w:rFonts w:ascii="Consolas" w:hAnsi="Consolas" w:cs="Consolas"/>
+          <w:b/>
+          <w:bCs/>
+          <w:sz w:val="24"/>
+          <w:szCs w:val="24"/>
+        </w:rPr>
         <w:t>db</w:t>
       </w:r>
       <w:proofErr w:type="spellEnd"/>
@@ -10108,27 +10347,29 @@
           <w:sz w:val="24"/>
           <w:szCs w:val="24"/>
         </w:rPr>
-        <w:t>$ cp ~/kz-fun/extra/s</w:t>
-      </w:r>
-      <w:r>
-        <w:rPr>
-          <w:rFonts w:ascii="Consolas" w:hAnsi="Consolas" w:cs="Consolas"/>
-          <w:b/>
-          <w:bCs/>
-          <w:sz w:val="24"/>
-          <w:szCs w:val="24"/>
-        </w:rPr>
-        <w:t>ecret</w:t>
-      </w:r>
-      <w:r>
-        <w:rPr>
-          <w:rFonts w:ascii="Consolas" w:hAnsi="Consolas" w:cs="Consolas"/>
-          <w:b/>
-          <w:bCs/>
-          <w:sz w:val="24"/>
-          <w:szCs w:val="24"/>
-        </w:rPr>
-        <w:t>-</w:t>
+        <w:t>$ cp ~/</w:t>
+      </w:r>
+      <w:proofErr w:type="spellStart"/>
+      <w:r>
+        <w:rPr>
+          <w:rFonts w:ascii="Consolas" w:hAnsi="Consolas" w:cs="Consolas"/>
+          <w:b/>
+          <w:bCs/>
+          <w:sz w:val="24"/>
+          <w:szCs w:val="24"/>
+        </w:rPr>
+        <w:t>kz</w:t>
+      </w:r>
+      <w:proofErr w:type="spellEnd"/>
+      <w:r>
+        <w:rPr>
+          <w:rFonts w:ascii="Consolas" w:hAnsi="Consolas" w:cs="Consolas"/>
+          <w:b/>
+          <w:bCs/>
+          <w:sz w:val="24"/>
+          <w:szCs w:val="24"/>
+        </w:rPr>
+        <w:t>-fun/extra/secret-</w:t>
       </w:r>
       <w:proofErr w:type="spellStart"/>
       <w:r>
@@ -10285,39 +10526,7 @@
           <w:sz w:val="24"/>
           <w:szCs w:val="24"/>
         </w:rPr>
-        <w:t>We need t</w:t>
-      </w:r>
-      <w:r>
-        <w:rPr>
-          <w:rFonts w:cstheme="minorHAnsi"/>
-          <w:sz w:val="24"/>
-          <w:szCs w:val="24"/>
-        </w:rPr>
-        <w:t xml:space="preserve">he password data file </w:t>
-      </w:r>
-      <w:r>
-        <w:rPr>
-          <w:rFonts w:cstheme="minorHAnsi"/>
-          <w:sz w:val="24"/>
-          <w:szCs w:val="24"/>
-        </w:rPr>
-        <w:t>here for the component to use.  Copy</w:t>
-      </w:r>
-      <w:r>
-        <w:rPr>
-          <w:rFonts w:cstheme="minorHAnsi"/>
-          <w:sz w:val="24"/>
-          <w:szCs w:val="24"/>
-        </w:rPr>
-        <w:t xml:space="preserve"> it </w:t>
-      </w:r>
-      <w:r>
-        <w:rPr>
-          <w:rFonts w:cstheme="minorHAnsi"/>
-          <w:sz w:val="24"/>
-          <w:szCs w:val="24"/>
-        </w:rPr>
-        <w:t>over.</w:t>
+        <w:t>We need the password data file here for the component to use.  Copy it over.</w:t>
       </w:r>
     </w:p>
     <w:p>
@@ -10339,27 +10548,7 @@
           <w:sz w:val="24"/>
           <w:szCs w:val="24"/>
         </w:rPr>
-        <w:t>$ cp ~/kz-fun/</w:t>
-      </w:r>
-      <w:r>
-        <w:rPr>
-          <w:rFonts w:ascii="Consolas" w:hAnsi="Consolas" w:cs="Consolas"/>
-          <w:b/>
-          <w:bCs/>
-          <w:sz w:val="24"/>
-          <w:szCs w:val="24"/>
-        </w:rPr>
-        <w:t xml:space="preserve">overlays/staging/dbp.info </w:t>
-      </w:r>
-      <w:r>
-        <w:rPr>
-          <w:rFonts w:ascii="Consolas" w:hAnsi="Consolas" w:cs="Consolas"/>
-          <w:b/>
-          <w:bCs/>
-          <w:sz w:val="24"/>
-          <w:szCs w:val="24"/>
-        </w:rPr>
-        <w:t>.</w:t>
+        <w:t>$ cp ~/kz-fun/overlays/staging/dbp.info .</w:t>
       </w:r>
     </w:p>
     <w:p>
@@ -10383,95 +10572,7 @@
           <w:sz w:val="24"/>
           <w:szCs w:val="24"/>
         </w:rPr>
-        <w:t xml:space="preserve">When we added this </w:t>
-      </w:r>
-      <w:r>
-        <w:rPr>
-          <w:rFonts w:cstheme="minorHAnsi"/>
-          <w:sz w:val="24"/>
-          <w:szCs w:val="24"/>
-        </w:rPr>
-        <w:t xml:space="preserve">functionality </w:t>
-      </w:r>
-      <w:r>
-        <w:rPr>
-          <w:rFonts w:cstheme="minorHAnsi"/>
-          <w:sz w:val="24"/>
-          <w:szCs w:val="24"/>
-        </w:rPr>
-        <w:t xml:space="preserve">to our </w:t>
-      </w:r>
-      <w:r>
-        <w:rPr>
-          <w:rFonts w:cstheme="minorHAnsi"/>
-          <w:sz w:val="24"/>
-          <w:szCs w:val="24"/>
-        </w:rPr>
-        <w:t>staging</w:t>
-      </w:r>
-      <w:r>
-        <w:rPr>
-          <w:rFonts w:cstheme="minorHAnsi"/>
-          <w:sz w:val="24"/>
-          <w:szCs w:val="24"/>
-        </w:rPr>
-        <w:t xml:space="preserve"> variant before, we added th</w:t>
-      </w:r>
-      <w:r>
-        <w:rPr>
-          <w:rFonts w:cstheme="minorHAnsi"/>
-          <w:sz w:val="24"/>
-          <w:szCs w:val="24"/>
-        </w:rPr>
-        <w:t>e</w:t>
-      </w:r>
-      <w:r>
-        <w:rPr>
-          <w:rFonts w:cstheme="minorHAnsi"/>
-          <w:sz w:val="24"/>
-          <w:szCs w:val="24"/>
-        </w:rPr>
-        <w:t xml:space="preserve"> spec into the kustomization.yaml file there.  We're now going to add the functionality to the </w:t>
-      </w:r>
-      <w:r>
-        <w:rPr>
-          <w:rFonts w:cstheme="minorHAnsi"/>
-          <w:sz w:val="24"/>
-          <w:szCs w:val="24"/>
-        </w:rPr>
-        <w:t>production</w:t>
-      </w:r>
-      <w:r>
-        <w:rPr>
-          <w:rFonts w:cstheme="minorHAnsi"/>
-          <w:sz w:val="24"/>
-          <w:szCs w:val="24"/>
-        </w:rPr>
-        <w:t xml:space="preserve"> variant. To do this we'll just add a reference to the component into our kustomization.yaml file in the </w:t>
-      </w:r>
-      <w:r>
-        <w:rPr>
-          <w:rFonts w:cstheme="minorHAnsi"/>
-          <w:sz w:val="24"/>
-          <w:szCs w:val="24"/>
-        </w:rPr>
-        <w:t>production</w:t>
-      </w:r>
-      <w:r>
-        <w:rPr>
-          <w:rFonts w:cstheme="minorHAnsi"/>
-          <w:sz w:val="24"/>
-          <w:szCs w:val="24"/>
-        </w:rPr>
-        <w:t xml:space="preserve"> overlay.  You can edit the file and add the lines below</w:t>
-      </w:r>
-      <w:r>
-        <w:rPr>
-          <w:rFonts w:cstheme="minorHAnsi"/>
-          <w:sz w:val="24"/>
-          <w:szCs w:val="24"/>
-        </w:rPr>
-        <w:t xml:space="preserve"> at the bottom.  Also, to prevent a conflict with the current staging storage, remove the line that includes the </w:t>
+        <w:t xml:space="preserve">When we added this functionality to our staging variant before, we added the spec into the kustomization.yaml file there.  We're now going to add the functionality to the production variant. To do this we'll just add a reference to the component into our kustomization.yaml file in the production overlay.  You can edit the file and add the lines below at the bottom.  Also, to prevent a conflict with the current staging storage, remove the line that includes the </w:t>
       </w:r>
       <w:proofErr w:type="spellStart"/>
       <w:r>
@@ -10529,17 +10630,7 @@
           <w:sz w:val="24"/>
           <w:szCs w:val="24"/>
         </w:rPr>
-        <w:t>$ cd ~/kz-fun/overlays/</w:t>
-      </w:r>
-      <w:r>
-        <w:rPr>
-          <w:rFonts w:ascii="Consolas" w:hAnsi="Consolas" w:cs="Consolas"/>
-          <w:b/>
-          <w:bCs/>
-          <w:sz w:val="24"/>
-          <w:szCs w:val="24"/>
-        </w:rPr>
-        <w:t>producti</w:t>
+        <w:t>$ cd ~/kz-fun/overlays/producti</w:t>
       </w:r>
       <w:r>
         <w:rPr>
@@ -10855,6 +10946,7 @@
           <w:sz w:val="24"/>
           <w:szCs w:val="24"/>
         </w:rPr>
+        <w:lastRenderedPageBreak/>
         <w:t>storage.yaml</w:t>
       </w:r>
       <w:proofErr w:type="spellEnd"/>
@@ -10962,10 +11054,10 @@
           <w:rFonts w:ascii="Consolas" w:hAnsi="Consolas" w:cs="Consolas"/>
           <w:b/>
           <w:bCs/>
-          <w:sz w:val="24"/>
-          <w:szCs w:val="24"/>
-        </w:rPr>
-        <w:lastRenderedPageBreak/>
+          <w:noProof/>
+          <w:sz w:val="24"/>
+          <w:szCs w:val="24"/>
+        </w:rPr>
         <w:drawing>
           <wp:inline distT="0" distB="0" distL="0" distR="0" wp14:anchorId="3F535172" wp14:editId="7A685355">
             <wp:extent cx="4660900" cy="3022600"/>
@@ -13642,6 +13734,11 @@
       <w:szCs w:val="20"/>
     </w:rPr>
   </w:style>
+  <w:style w:type="character" w:customStyle="1" w:styleId="hljs-string">
+    <w:name w:val="hljs-string"/>
+    <w:basedOn w:val="DefaultParagraphFont"/>
+    <w:rsid w:val="0044579F"/>
+  </w:style>
 </w:styles>
 </file>
 
